--- a/homework/Homework1/Homework 1 Description.docx
+++ b/homework/Homework1/Homework 1 Description.docx
@@ -285,21 +285,7 @@
             <w:rStyle w:val="Hyperlink"/>
             <w:rFonts w:ascii="Times" w:hAnsi="Times"/>
           </w:rPr>
-          <w:t>https://en.wikipedia.org/wiki/Fundamental_theorem_of_c</w:t>
-        </w:r>
-        <w:r>
-          <w:rPr>
-            <w:rStyle w:val="Hyperlink"/>
-            <w:rFonts w:ascii="Times" w:hAnsi="Times"/>
-          </w:rPr>
-          <w:t>a</w:t>
-        </w:r>
-        <w:r>
-          <w:rPr>
-            <w:rStyle w:val="Hyperlink"/>
-            <w:rFonts w:ascii="Times" w:hAnsi="Times"/>
-          </w:rPr>
-          <w:t>lculus</w:t>
+          <w:t>https://en.wikipedia.org/wiki/Fundamental_theorem_of_calculus</w:t>
         </w:r>
       </w:hyperlink>
     </w:p>
@@ -443,21 +429,7 @@
             <w:rStyle w:val="Hyperlink"/>
             <w:rFonts w:ascii="Times" w:hAnsi="Times"/>
           </w:rPr>
-          <w:t>https://www.math-linux.com/latex-26/faq/late</w:t>
-        </w:r>
-        <w:r>
-          <w:rPr>
-            <w:rStyle w:val="Hyperlink"/>
-            <w:rFonts w:ascii="Times" w:hAnsi="Times"/>
-          </w:rPr>
-          <w:t>x</w:t>
-        </w:r>
-        <w:r>
-          <w:rPr>
-            <w:rStyle w:val="Hyperlink"/>
-            <w:rFonts w:ascii="Times" w:hAnsi="Times"/>
-          </w:rPr>
-          <w:t>-faq/article/latex-derivatives-limits-sums-products-and-integrals</w:t>
+          <w:t>https://www.math-linux.com/latex-26/faq/latex-faq/article/latex-derivatives-limits-sums-products-and-integrals</w:t>
         </w:r>
       </w:hyperlink>
       <w:r>
@@ -507,7 +479,35 @@
           <w:rFonts w:ascii="Times" w:hAnsi="Times"/>
           <w:color w:val="FF0000"/>
         </w:rPr>
-        <w:t>Please type all the contents by yourself, instead of simply copy and paste.</w:t>
+        <w:t xml:space="preserve">Please type all the </w:t>
+      </w:r>
+      <w:r>
+        <w:rPr>
+          <w:rFonts w:ascii="Times" w:hAnsi="Times"/>
+          <w:color w:val="FF0000"/>
+        </w:rPr>
+        <w:t>formulas</w:t>
+      </w:r>
+      <w:r>
+        <w:rPr>
+          <w:rFonts w:ascii="Times" w:hAnsi="Times"/>
+          <w:color w:val="FF0000"/>
+        </w:rPr>
+        <w:t xml:space="preserve"> by yourself, instead of simply copy and paste</w:t>
+      </w:r>
+      <w:r>
+        <w:rPr>
+          <w:rFonts w:ascii="Times" w:hAnsi="Times"/>
+          <w:color w:val="FF0000"/>
+        </w:rPr>
+        <w:t xml:space="preserve"> directly from webpage</w:t>
+      </w:r>
+      <w:r>
+        <w:rPr>
+          <w:rFonts w:ascii="Times" w:hAnsi="Times"/>
+          <w:color w:val="FF0000"/>
+        </w:rPr>
+        <w:t>.</w:t>
       </w:r>
     </w:p>
     <w:p>
@@ -662,7 +662,7 @@
           <w:bCs/>
           <w:u w:val="single"/>
         </w:rPr>
-        <w:t>S</w:t>
+        <w:t>D</w:t>
       </w:r>
       <w:r>
         <w:rPr>
@@ -683,19 +683,19 @@
         <w:rPr>
           <w:rFonts w:ascii="Times" w:hAnsi="Times"/>
         </w:rPr>
-        <w:t>Jan</w:t>
-      </w:r>
-      <w:r>
-        <w:rPr>
-          <w:rFonts w:ascii="Times" w:hAnsi="Times"/>
-        </w:rPr>
-        <w:t xml:space="preserve"> 1</w:t>
-      </w:r>
-      <w:r>
-        <w:rPr>
-          <w:rFonts w:ascii="Times" w:hAnsi="Times"/>
-        </w:rPr>
-        <w:t>5</w:t>
+        <w:t>April</w:t>
+      </w:r>
+      <w:r>
+        <w:rPr>
+          <w:rFonts w:ascii="Times" w:hAnsi="Times"/>
+        </w:rPr>
+        <w:t xml:space="preserve"> </w:t>
+      </w:r>
+      <w:r>
+        <w:rPr>
+          <w:rFonts w:ascii="Times" w:hAnsi="Times"/>
+        </w:rPr>
+        <w:t>9</w:t>
       </w:r>
       <w:r>
         <w:rPr>
